--- a/USA/state/write_ups/01_wavelet_paper/words/04_eLife/10_entire/02_first_revisions/reviewers_responses/29-01-2018-RA-eLife-35500 - response to reviewer comments 2018 08 03.docx
+++ b/USA/state/write_ups/01_wavelet_paper/words/04_eLife/10_entire/02_first_revisions/reviewers_responses/29-01-2018-RA-eLife-35500 - response to reviewer comments 2018 08 03.docx
@@ -2196,8 +2196,6 @@
           <w:bCs/>
         </w:rPr>
       </w:pPr>
-      <w:bookmarkStart w:id="6" w:name="_GoBack"/>
-      <w:bookmarkEnd w:id="6"/>
     </w:p>
     <w:p>
       <w:pPr>
@@ -2263,7 +2261,7 @@
     <w:p>
       <w:pPr>
         <w:rPr>
-          <w:ins w:id="7" w:author="Ezzati, Majid" w:date="2018-07-27T12:39:00Z"/>
+          <w:ins w:id="6" w:author="Ezzati, Majid" w:date="2018-07-27T12:39:00Z"/>
           <w:bCs/>
         </w:rPr>
       </w:pPr>
@@ -2340,7 +2338,7 @@
         </w:rPr>
         <w:t xml:space="preserve"> [[to include]]</w:t>
       </w:r>
-      <w:ins w:id="8" w:author="Parks, Robbie M" w:date="2018-08-03T16:18:00Z">
+      <w:ins w:id="7" w:author="Parks, Robbie M" w:date="2018-08-03T16:18:00Z">
         <w:r>
           <w:rPr>
             <w:bCs/>
@@ -2394,7 +2392,19 @@
         <w:rPr>
           <w:bCs/>
         </w:rPr>
-        <w:t xml:space="preserve"> terms) are difficult to interpret, as the produce interaction terms in the results. In addition, the interpretation of </w:t>
+        <w:t xml:space="preserve"> terms) are difficult to interpret, as the</w:t>
+      </w:r>
+      <w:r>
+        <w:rPr>
+          <w:bCs/>
+        </w:rPr>
+        <w:t>y</w:t>
+      </w:r>
+      <w:r>
+        <w:rPr>
+          <w:bCs/>
+        </w:rPr>
+        <w:t xml:space="preserve"> produce interaction terms in the results. In addition, the interpretation of </w:t>
       </w:r>
       <w:r>
         <w:rPr>
@@ -3091,7 +3101,33 @@
         <w:rPr>
           <w:bCs/>
         </w:rPr>
-        <w:t xml:space="preserve"> p-values in results, as opposed to setting a threshold for significance.</w:t>
+        <w:t xml:space="preserve"> p-values in results, as opposed to setting a</w:t>
+      </w:r>
+      <w:r>
+        <w:rPr>
+          <w:bCs/>
+        </w:rPr>
+        <w:t>n explicit</w:t>
+      </w:r>
+      <w:r>
+        <w:rPr>
+          <w:bCs/>
+        </w:rPr>
+        <w:t xml:space="preserve"> threshold for significance.</w:t>
+      </w:r>
+      <w:r>
+        <w:rPr>
+          <w:bCs/>
+        </w:rPr>
+        <w:t xml:space="preserve"> &lt;&lt;CHECK IN CASE OF ADJUSTMENT ON P-VALUE</w:t>
+      </w:r>
+      <w:bookmarkStart w:id="8" w:name="_GoBack"/>
+      <w:bookmarkEnd w:id="8"/>
+      <w:r>
+        <w:rPr>
+          <w:bCs/>
+        </w:rPr>
+        <w:t>&gt;&gt;</w:t>
       </w:r>
     </w:p>
     <w:p>
@@ -4554,7 +4590,7 @@
       <w:rPr>
         <w:noProof/>
       </w:rPr>
-      <w:t>3</w:t>
+      <w:t>4</w:t>
     </w:r>
     <w:r>
       <w:rPr>
@@ -6467,7 +6503,7 @@
 </file>
 
 <file path=customXml/itemProps1.xml><?xml version="1.0" encoding="utf-8"?>
-<ds:datastoreItem xmlns:ds="http://schemas.openxmlformats.org/officeDocument/2006/customXml" ds:itemID="{34D96D58-CEC0-0E48-A65C-53508F95CEB0}">
+<ds:datastoreItem xmlns:ds="http://schemas.openxmlformats.org/officeDocument/2006/customXml" ds:itemID="{7D43BF84-AD3F-594B-94A2-240A0DCE01CA}">
   <ds:schemaRefs>
     <ds:schemaRef ds:uri="http://schemas.openxmlformats.org/officeDocument/2006/bibliography"/>
   </ds:schemaRefs>
